--- a/Commands.docx
+++ b/Commands.docx
@@ -178,7 +178,14 @@
           <w:sz w:val="28"/>
           <w:szCs w:val="28"/>
         </w:rPr>
-        <w:t>ng server --open (For run application)</w:t>
+        <w:t>ng serve</w:t>
+      </w:r>
+      <w:r>
+        <w:rPr>
+          <w:sz w:val="28"/>
+          <w:szCs w:val="28"/>
+        </w:rPr>
+        <w:t xml:space="preserve"> --open (For run application)</w:t>
       </w:r>
     </w:p>
     <w:p>
@@ -860,7 +867,7 @@
   <a:extraClrSchemeLst/>
   <a:extLst>
     <a:ext uri="{05A4C25C-085E-4340-85A3-A5531E510DB2}">
-      <thm15:themeFamily xmlns:thm15="http://schemas.microsoft.com/office/thememl/2012/main" xmlns="" name="Office Theme" id="{62F939B6-93AF-4DB8-9C6B-D6C7DFDC589F}" vid="{4A3C46E8-61CC-4603-A589-7422A47A8E4A}"/>
+      <thm15:themeFamily xmlns="" xmlns:thm15="http://schemas.microsoft.com/office/thememl/2012/main" name="Office Theme" id="{62F939B6-93AF-4DB8-9C6B-D6C7DFDC589F}" vid="{4A3C46E8-61CC-4603-A589-7422A47A8E4A}"/>
     </a:ext>
   </a:extLst>
 </a:theme>

--- a/Commands.docx
+++ b/Commands.docx
@@ -173,6 +173,13 @@
           <w:szCs w:val="28"/>
         </w:rPr>
       </w:pPr>
+      <w:r>
+        <w:rPr>
+          <w:sz w:val="28"/>
+          <w:szCs w:val="28"/>
+        </w:rPr>
+        <w:t>ng serve /</w:t>
+      </w:r>
       <w:r>
         <w:rPr>
           <w:sz w:val="28"/>
@@ -346,6 +353,250 @@
         </w:rPr>
         <w:t>)</w:t>
       </w:r>
+    </w:p>
+    <w:p>
+      <w:pPr>
+        <w:rPr>
+          <w:sz w:val="28"/>
+          <w:szCs w:val="28"/>
+        </w:rPr>
+      </w:pPr>
+    </w:p>
+    <w:p>
+      <w:pPr>
+        <w:rPr>
+          <w:sz w:val="28"/>
+          <w:szCs w:val="28"/>
+        </w:rPr>
+      </w:pPr>
+    </w:p>
+    <w:p>
+      <w:pPr>
+        <w:rPr>
+          <w:sz w:val="28"/>
+          <w:szCs w:val="28"/>
+        </w:rPr>
+      </w:pPr>
+    </w:p>
+    <w:p>
+      <w:pPr>
+        <w:rPr>
+          <w:sz w:val="28"/>
+          <w:szCs w:val="28"/>
+        </w:rPr>
+      </w:pPr>
+    </w:p>
+    <w:p>
+      <w:pPr>
+        <w:rPr>
+          <w:sz w:val="28"/>
+          <w:szCs w:val="28"/>
+        </w:rPr>
+      </w:pPr>
+    </w:p>
+    <w:p>
+      <w:pPr>
+        <w:rPr>
+          <w:sz w:val="28"/>
+          <w:szCs w:val="28"/>
+        </w:rPr>
+      </w:pPr>
+    </w:p>
+    <w:p>
+      <w:pPr>
+        <w:rPr>
+          <w:sz w:val="28"/>
+          <w:szCs w:val="28"/>
+        </w:rPr>
+      </w:pPr>
+    </w:p>
+    <w:p>
+      <w:pPr>
+        <w:rPr>
+          <w:sz w:val="28"/>
+          <w:szCs w:val="28"/>
+        </w:rPr>
+      </w:pPr>
+    </w:p>
+    <w:p>
+      <w:pPr>
+        <w:rPr>
+          <w:sz w:val="28"/>
+          <w:szCs w:val="28"/>
+        </w:rPr>
+      </w:pPr>
+    </w:p>
+    <w:p>
+      <w:pPr>
+        <w:shd w:val="clear" w:color="auto" w:fill="282A36"/>
+        <w:spacing w:after="0" w:line="288" w:lineRule="atLeast"/>
+        <w:rPr>
+          <w:rFonts w:ascii="Consolas" w:eastAsia="Times New Roman" w:hAnsi="Consolas" w:cs="Times New Roman"/>
+          <w:color w:val="F8F8F2"/>
+          <w:szCs w:val="22"/>
+          <w:lang w:val="en-US"/>
+        </w:rPr>
+      </w:pPr>
+      <w:r>
+        <w:rPr>
+          <w:rFonts w:ascii="Consolas" w:eastAsia="Times New Roman" w:hAnsi="Consolas" w:cs="Times New Roman"/>
+          <w:color w:val="FF79C6"/>
+          <w:szCs w:val="22"/>
+          <w:lang w:val="en-US"/>
+        </w:rPr>
+        <w:t>import</w:t>
+      </w:r>
+      <w:r>
+        <w:rPr>
+          <w:rFonts w:ascii="Consolas" w:eastAsia="Times New Roman" w:hAnsi="Consolas" w:cs="Times New Roman"/>
+          <w:color w:val="F8F8F2"/>
+          <w:szCs w:val="22"/>
+          <w:lang w:val="en-US"/>
+        </w:rPr>
+        <w:t> { FormsModule } </w:t>
+      </w:r>
+      <w:r>
+        <w:rPr>
+          <w:rFonts w:ascii="Consolas" w:eastAsia="Times New Roman" w:hAnsi="Consolas" w:cs="Times New Roman"/>
+          <w:color w:val="FF79C6"/>
+          <w:szCs w:val="22"/>
+          <w:lang w:val="en-US"/>
+        </w:rPr>
+        <w:t>from</w:t>
+      </w:r>
+      <w:r>
+        <w:rPr>
+          <w:rFonts w:ascii="Consolas" w:eastAsia="Times New Roman" w:hAnsi="Consolas" w:cs="Times New Roman"/>
+          <w:color w:val="F8F8F2"/>
+          <w:szCs w:val="22"/>
+          <w:lang w:val="en-US"/>
+        </w:rPr>
+        <w:t> </w:t>
+      </w:r>
+      <w:r>
+        <w:rPr>
+          <w:rFonts w:ascii="Consolas" w:eastAsia="Times New Roman" w:hAnsi="Consolas" w:cs="Times New Roman"/>
+          <w:color w:val="E9F284"/>
+          <w:szCs w:val="22"/>
+          <w:lang w:val="en-US"/>
+        </w:rPr>
+        <w:t>'</w:t>
+      </w:r>
+      <w:r>
+        <w:rPr>
+          <w:rFonts w:ascii="Consolas" w:eastAsia="Times New Roman" w:hAnsi="Consolas" w:cs="Times New Roman"/>
+          <w:color w:val="F1FA8C"/>
+          <w:szCs w:val="22"/>
+          <w:lang w:val="en-US"/>
+        </w:rPr>
+        <w:t>@angular/forms</w:t>
+      </w:r>
+      <w:r>
+        <w:rPr>
+          <w:rFonts w:ascii="Consolas" w:eastAsia="Times New Roman" w:hAnsi="Consolas" w:cs="Times New Roman"/>
+          <w:color w:val="E9F284"/>
+          <w:szCs w:val="22"/>
+          <w:lang w:val="en-US"/>
+        </w:rPr>
+        <w:t>'</w:t>
+      </w:r>
+      <w:r>
+        <w:rPr>
+          <w:rFonts w:ascii="Consolas" w:eastAsia="Times New Roman" w:hAnsi="Consolas" w:cs="Times New Roman"/>
+          <w:color w:val="F8F8F2"/>
+          <w:szCs w:val="22"/>
+          <w:lang w:val="en-US"/>
+        </w:rPr>
+        <w:t>;</w:t>
+      </w:r>
+    </w:p>
+    <w:p>
+      <w:pPr>
+        <w:rPr>
+          <w:sz w:val="28"/>
+          <w:szCs w:val="28"/>
+        </w:rPr>
+      </w:pPr>
+      <w:r>
+        <w:rPr>
+          <w:sz w:val="28"/>
+          <w:szCs w:val="28"/>
+        </w:rPr>
+        <w:t xml:space="preserve">this use when ever use  </w:t>
+      </w:r>
+      <w:r>
+        <w:rPr>
+          <w:b/>
+          <w:bCs/>
+          <w:sz w:val="28"/>
+          <w:szCs w:val="28"/>
+        </w:rPr>
+        <w:t xml:space="preserve">Form </w:t>
+      </w:r>
+    </w:p>
+    <w:p>
+      <w:pPr>
+        <w:rPr>
+          <w:sz w:val="28"/>
+          <w:szCs w:val="28"/>
+        </w:rPr>
+      </w:pPr>
+    </w:p>
+    <w:p>
+      <w:pPr>
+        <w:rPr>
+          <w:sz w:val="28"/>
+          <w:szCs w:val="28"/>
+        </w:rPr>
+      </w:pPr>
+    </w:p>
+    <w:p>
+      <w:pPr>
+        <w:rPr>
+          <w:sz w:val="28"/>
+          <w:szCs w:val="28"/>
+        </w:rPr>
+      </w:pPr>
+    </w:p>
+    <w:p>
+      <w:pPr>
+        <w:rPr>
+          <w:sz w:val="28"/>
+          <w:szCs w:val="28"/>
+        </w:rPr>
+      </w:pPr>
+    </w:p>
+    <w:p>
+      <w:pPr>
+        <w:rPr>
+          <w:sz w:val="28"/>
+          <w:szCs w:val="28"/>
+        </w:rPr>
+      </w:pPr>
+    </w:p>
+    <w:p>
+      <w:pPr>
+        <w:rPr>
+          <w:sz w:val="28"/>
+          <w:szCs w:val="28"/>
+        </w:rPr>
+      </w:pPr>
+    </w:p>
+    <w:p>
+      <w:pPr>
+        <w:rPr>
+          <w:sz w:val="28"/>
+          <w:szCs w:val="28"/>
+        </w:rPr>
+      </w:pPr>
+    </w:p>
+    <w:p>
+      <w:pPr>
+        <w:rPr>
+          <w:sz w:val="28"/>
+          <w:szCs w:val="28"/>
+        </w:rPr>
+      </w:pPr>
     </w:p>
     <w:sectPr>
       <w:pgSz w:w="11906" w:h="16838"/>
@@ -867,7 +1118,7 @@
   <a:extraClrSchemeLst/>
   <a:extLst>
     <a:ext uri="{05A4C25C-085E-4340-85A3-A5531E510DB2}">
-      <thm15:themeFamily xmlns="" xmlns:thm15="http://schemas.microsoft.com/office/thememl/2012/main" name="Office Theme" id="{62F939B6-93AF-4DB8-9C6B-D6C7DFDC589F}" vid="{4A3C46E8-61CC-4603-A589-7422A47A8E4A}"/>
+      <thm15:themeFamily xmlns:thm15="http://schemas.microsoft.com/office/thememl/2012/main" xmlns="" name="Office Theme" id="{62F939B6-93AF-4DB8-9C6B-D6C7DFDC589F}" vid="{4A3C46E8-61CC-4603-A589-7422A47A8E4A}"/>
     </a:ext>
   </a:extLst>
 </a:theme>

--- a/Commands.docx
+++ b/Commands.docx
@@ -1118,7 +1118,7 @@
   <a:extraClrSchemeLst/>
   <a:extLst>
     <a:ext uri="{05A4C25C-085E-4340-85A3-A5531E510DB2}">
-      <thm15:themeFamily xmlns:thm15="http://schemas.microsoft.com/office/thememl/2012/main" xmlns="" name="Office Theme" id="{62F939B6-93AF-4DB8-9C6B-D6C7DFDC589F}" vid="{4A3C46E8-61CC-4603-A589-7422A47A8E4A}"/>
+      <thm15:themeFamily xmlns="" xmlns:thm15="http://schemas.microsoft.com/office/thememl/2012/main" name="Office Theme" id="{62F939B6-93AF-4DB8-9C6B-D6C7DFDC589F}" vid="{4A3C46E8-61CC-4603-A589-7422A47A8E4A}"/>
     </a:ext>
   </a:extLst>
 </a:theme>
